--- a/dokumentointi/huomioitavaa.docx
+++ b/dokumentointi/huomioitavaa.docx
@@ -4,15 +4,15 @@
   <w:body>
     <w:p>
       <w:r>
-        <w:t xml:space="preserve">Pelaajien nimien syötössä on joku </w:t>
+        <w:t xml:space="preserve">Kun pelaajien nimiä syötetään niin ensimmäinen nimi voidaan syöttää normaalisti, mutta toisesta pelaajasta alkaen ei ota sitä </w:t>
       </w:r>
       <w:proofErr w:type="spellStart"/>
       <w:r>
-        <w:t>bugi</w:t>
+        <w:t>ekaa</w:t>
       </w:r>
       <w:proofErr w:type="spellEnd"/>
       <w:r>
-        <w:t>, jota en ole ehtinyt korjaamaan.</w:t>
+        <w:t xml:space="preserve"> nimeä. Se kohta koodista on täynnä purkkaa, ja korjaan sen kun ehdin.</w:t>
       </w:r>
     </w:p>
     <w:p/>
@@ -24,13 +24,21 @@
     <w:p/>
     <w:p>
       <w:r>
-        <w:t>Tekstikäyttöliittymä on aika surkea, tarkoituksena olisi tehdä lopulliseen versioon graafinen käyttöliittymä.</w:t>
+        <w:t>Teks</w:t>
       </w:r>
-    </w:p>
-    <w:p>
+      <w:r>
+        <w:t>tikäyttöliittymä on aika surkea. T</w:t>
+      </w:r>
+      <w:r>
+        <w:t>arkoituksena olisi tehdä lopulliseen ve</w:t>
+      </w:r>
+      <w:r>
+        <w:t>rsioon graafinen käyttöliittymä, joten kyhäsin vain nopeasti jotain.</w:t>
+      </w:r>
       <w:bookmarkStart w:id="0" w:name="_GoBack"/>
       <w:bookmarkEnd w:id="0"/>
     </w:p>
+    <w:p/>
     <w:p/>
     <w:sectPr>
       <w:pgSz w:w="11900" w:h="16840"/>
